--- a/SAD/practica de la encriptación.docx
+++ b/SAD/practica de la encriptación.docx
@@ -512,6 +512,8 @@
           <w:r>
             <w:rPr>
               <w:rStyle w:val="Enlacedelndice"/>
+              <w:sz w:val="32"/>
+              <w:szCs w:val="32"/>
             </w:rPr>
             <w:fldChar w:fldCharType="separate"/>
           </w:r>
@@ -4757,25 +4759,7 @@
       <w:rPr>
         <w:rFonts w:ascii="Arial" w:hAnsi="Arial" w:cs="Arial"/>
       </w:rPr>
-      <w:t>1ºS</w:t>
-    </w:r>
-    <w:r>
-      <w:rPr>
-        <w:rFonts w:ascii="Arial" w:hAnsi="Arial" w:cs="Arial"/>
-      </w:rPr>
-      <w:t>AD</w:t>
-    </w:r>
-    <w:r>
-      <w:rPr>
-        <w:rFonts w:ascii="Arial" w:hAnsi="Arial" w:cs="Arial"/>
-      </w:rPr>
-      <w:t xml:space="preserve">                                                               </w:t>
-    </w:r>
-    <w:r>
-      <w:rPr>
-        <w:rFonts w:ascii="Arial" w:hAnsi="Arial" w:cs="Arial"/>
-      </w:rPr>
-      <w:t>SEGURIDAD</w:t>
+      <w:t>1ºSMR                                                               MONTAJE Y MANTENIMIENTO DE EQUIPOS</w:t>
     </w:r>
   </w:p>
   <w:p>
@@ -4812,25 +4796,7 @@
       <w:rPr>
         <w:rFonts w:ascii="Arial" w:hAnsi="Arial" w:cs="Arial"/>
       </w:rPr>
-      <w:t>1ºS</w:t>
-    </w:r>
-    <w:r>
-      <w:rPr>
-        <w:rFonts w:ascii="Arial" w:hAnsi="Arial" w:cs="Arial"/>
-      </w:rPr>
-      <w:t>AD</w:t>
-    </w:r>
-    <w:r>
-      <w:rPr>
-        <w:rFonts w:ascii="Arial" w:hAnsi="Arial" w:cs="Arial"/>
-      </w:rPr>
-      <w:t xml:space="preserve">                                                                                     </w:t>
-    </w:r>
-    <w:r>
-      <w:rPr>
-        <w:rFonts w:ascii="Arial" w:hAnsi="Arial" w:cs="Arial"/>
-      </w:rPr>
-      <w:t>SEGURIDAD</w:t>
+      <w:t>1ºSMR                                                                                     [NOMBRE DEL MÓDULO]</w:t>
     </w:r>
   </w:p>
   <w:p>
@@ -4868,19 +4834,13 @@
       <w:rPr>
         <w:rFonts w:ascii="Arial" w:hAnsi="Arial" w:cs="Arial"/>
       </w:rPr>
-      <w:t>S</w:t>
+      <w:t>SRI</w:t>
     </w:r>
     <w:r>
       <w:rPr>
         <w:rFonts w:ascii="Arial" w:hAnsi="Arial" w:cs="Arial"/>
       </w:rPr>
-      <w:t>AD</w:t>
-    </w:r>
-    <w:r>
-      <w:rPr>
-        <w:rFonts w:ascii="Arial" w:hAnsi="Arial" w:cs="Arial"/>
-      </w:rPr>
-      <w:t xml:space="preserve">                                                             </w:t>
+      <w:t xml:space="preserve">                                                              </w:t>
     </w:r>
     <w:r>
       <w:rPr>
